--- a/La crise/Survivants de la crise/5.1 - Morgane et Juliette.docx
+++ b/La crise/Survivants de la crise/5.1 - Morgane et Juliette.docx
@@ -55,7 +55,15 @@
         <w:ind w:firstLine="567"/>
       </w:pPr>
       <w:r>
-        <w:t xml:space="preserve">Morgane s’arrêta encore. Juliette ne répondait pas. Sa mastication ne faisait pas assez de bruit pour être entendue par Morgane. Juliette ne voulait rien écouter, mais elle entendait. </w:t>
+        <w:t xml:space="preserve">Morgane s’arrêta encore. Juliette ne répondait pas. Sa mastication ne faisait pas assez de bruit </w:t>
+      </w:r>
+      <w:proofErr w:type="gramStart"/>
+      <w:r>
+        <w:t>pour</w:t>
+      </w:r>
+      <w:proofErr w:type="gramEnd"/>
+      <w:r>
+        <w:t xml:space="preserve"> être entendue par Morgane. Juliette ne voulait rien écouter, mais elle entendait. </w:t>
       </w:r>
     </w:p>
     <w:p>
@@ -136,7 +144,31 @@
         <w:ind w:firstLine="567"/>
       </w:pPr>
       <w:r>
-        <w:t>Morgane fut agréablement surprise : Juliette a enfin parlé ! Elle tourna son regard intense vers la porte et répondit : « Je suppose que tu demandes comment une posthumaine comme moi peut être chrétienne, alors que les chrétiens dénonçaient fortement le post-humanisme. J’aurais pu poser la même question il y a quelques années. En bref : ce qui est dénoncé, c’est la philosophie, pas la personne. Le posthumanisme consiste à renier le corps que Dieu nous a offert pour se rendre supérieur. Tout par l’homme, tout pour l’homme, l’homme suprême, l’homme dieu. Je pense que tu comprends pourquoi l’Eglise et le posthumanisme sont en opposition. Les gens comme toi et moi, qui n’avons plus grand-chose d’humain, sont ceux qui se sont donnés pleinement à cette philosophie. Je voulais être supérieure, au-dessus des humains. »</w:t>
+        <w:t xml:space="preserve">Morgane fut agréablement surprise : Juliette a enfin parlé ! Elle tourna son regard intense vers la porte et répondit : « Je suppose que tu demandes comment une </w:t>
+      </w:r>
+      <w:proofErr w:type="spellStart"/>
+      <w:r>
+        <w:t>posthumaine</w:t>
+      </w:r>
+      <w:proofErr w:type="spellEnd"/>
+      <w:r>
+        <w:t xml:space="preserve"> comme moi peut être chrétienne, alors que les chrétiens dénonçaient fortement le post-humanisme. J’aurais pu poser la même question il y a quelques années. En bref : ce qui est dénoncé, c’est la philosophie, pas la personne. Le </w:t>
+      </w:r>
+      <w:proofErr w:type="spellStart"/>
+      <w:r>
+        <w:t>posthumanisme</w:t>
+      </w:r>
+      <w:proofErr w:type="spellEnd"/>
+      <w:r>
+        <w:t xml:space="preserve"> consiste à renier le corps que Dieu nous a offert pour se rendre supérieur. Tout par l’homme, tout pour l’homme, l’homme suprême, l’homme dieu. Je pense que tu comprends pourquoi l’Eglise et le </w:t>
+      </w:r>
+      <w:proofErr w:type="spellStart"/>
+      <w:r>
+        <w:t>posthumanisme</w:t>
+      </w:r>
+      <w:proofErr w:type="spellEnd"/>
+      <w:r>
+        <w:t xml:space="preserve"> sont en opposition. Les gens comme toi et moi, qui n’avons plus grand-chose d’humain, sont ceux qui se sont donnés pleinement à cette philosophie. Je voulais être supérieure, au-dessus des humains. »</w:t>
       </w:r>
     </w:p>
     <w:p>
@@ -152,7 +184,15 @@
         <w:ind w:firstLine="567"/>
       </w:pPr>
       <w:r>
-        <w:t>« Chez les chrétiens, le pardon est toujours possible. Jésus, le fils de Dieu, est mort pour nous. Le sacrifice ultime afin que tout Homme puisse être sauvé. Il suffit d’ouvrir son cœur. Je sais que mon hybris est pardonné, et je reconnais les erreurs de mon passé. Je suis en paix. »</w:t>
+        <w:t xml:space="preserve">« Chez les chrétiens, le pardon est toujours possible. Jésus, le fils de Dieu, est mort pour nous. Le sacrifice ultime afin que tout Homme puisse être sauvé. Il suffit d’ouvrir son cœur. Je sais que mon </w:t>
+      </w:r>
+      <w:proofErr w:type="spellStart"/>
+      <w:r>
+        <w:t>hybris</w:t>
+      </w:r>
+      <w:proofErr w:type="spellEnd"/>
+      <w:r>
+        <w:t xml:space="preserve"> est pardonné, et je reconnais les erreurs de mon passé. Je suis en paix. »</w:t>
       </w:r>
     </w:p>
     <w:p>
@@ -204,7 +244,15 @@
         <w:ind w:firstLine="567"/>
       </w:pPr>
       <w:r>
-        <w:t xml:space="preserve">La situation changea dramatiquement un soir. Juliette, occupée à lire, aperçu au loin un groupe de personne. Elle se retira dans la maison en espérant ne pas avoir été vu. Elle se réfugia dans sa chambre, comme si il n’y avait personne. </w:t>
+        <w:t xml:space="preserve">La situation changea dramatiquement un soir. Juliette, occupée à lire, </w:t>
+      </w:r>
+      <w:proofErr w:type="gramStart"/>
+      <w:r>
+        <w:t>aperçu</w:t>
+      </w:r>
+      <w:proofErr w:type="gramEnd"/>
+      <w:r>
+        <w:t xml:space="preserve"> au loin un groupe de personne. Elle se retira dans la maison en espérant ne pas avoir été vu. Elle se réfugia dans sa chambre, comme si il n’y avait personne. </w:t>
       </w:r>
     </w:p>
     <w:p>
@@ -252,7 +300,15 @@
         <w:ind w:firstLine="567"/>
       </w:pPr>
       <w:r>
-        <w:t>Les balles volaient autour d’elle, mais elle ne pouvait pas se permettre de prendre une trajectoire imprédictible pour les éviter : elle avait deux posthumains qui la rattrapaient. Inévitablement, elle fut touchée. Elle perdit l’équilibre et cria de douleur.</w:t>
+        <w:t xml:space="preserve">Les balles volaient autour d’elle, mais elle ne pouvait pas se permettre de prendre une trajectoire imprédictible pour les éviter : elle avait deux </w:t>
+      </w:r>
+      <w:proofErr w:type="spellStart"/>
+      <w:r>
+        <w:t>posthumains</w:t>
+      </w:r>
+      <w:proofErr w:type="spellEnd"/>
+      <w:r>
+        <w:t xml:space="preserve"> qui la rattrapaient. Inévitablement, elle fut touchée. Elle perdit l’équilibre et cria de douleur.</w:t>
       </w:r>
     </w:p>
     <w:p>
@@ -304,7 +360,15 @@
         <w:ind w:firstLine="567"/>
       </w:pPr>
       <w:r>
-        <w:t>Layla vit son frère au sol, son cou tordu à un angle normalement impossible. Elle regarda à côté et vit Juliette se relever. Layla tremblait. Les émotions se succédaient sur son visage. Surprise, confusion, puis colère. Elle se jeta sur Juliette et les deux posthumaines engagèrent le duel.</w:t>
+        <w:t xml:space="preserve">Layla vit son frère au sol, son cou tordu à un angle normalement impossible. Elle regarda à côté et vit Juliette se relever. Layla tremblait. Les émotions se succédaient sur son visage. Surprise, confusion, puis colère. Elle se jeta sur Juliette et les deux </w:t>
+      </w:r>
+      <w:proofErr w:type="spellStart"/>
+      <w:r>
+        <w:t>posthumaines</w:t>
+      </w:r>
+      <w:proofErr w:type="spellEnd"/>
+      <w:r>
+        <w:t xml:space="preserve"> engagèrent le duel.</w:t>
       </w:r>
     </w:p>
     <w:p>
@@ -320,7 +384,15 @@
         <w:ind w:firstLine="567"/>
       </w:pPr>
       <w:r>
-        <w:t xml:space="preserve">Les mouvements de Layla devinrent de plus en plus maladroits, ses mécanismes et articulations étaient de plus en plus endommagés. Ses attaques étaient de plus en plus esquivées. La rage laissa place à la peur. Elle essaya de fuir, mais Juliette la rattrapa et la plaqua au sol. Layla se mit à supplier. « Non ! Pitié ! Je veux pas mourir ! » « Morgane, elle voulait mourir, peut-être ? » Répondit Juliette avant de se préparer à donner un coup fatal. Layla cria de terreur, puis un bruit violent de métal qui casse se fit entendre. </w:t>
+        <w:t xml:space="preserve">Les mouvements de Layla devinrent de plus en plus maladroits, ses mécanismes et articulations étaient de plus en plus endommagés. Ses attaques étaient de plus en plus esquivées. La rage laissa place à la peur. Elle essaya de fuir, mais Juliette la rattrapa et la plaqua au sol. Layla se mit à supplier. « Non ! Pitié ! </w:t>
+      </w:r>
+      <w:proofErr w:type="gramStart"/>
+      <w:r>
+        <w:t>Je veux</w:t>
+      </w:r>
+      <w:proofErr w:type="gramEnd"/>
+      <w:r>
+        <w:t xml:space="preserve"> pas mourir ! » « Morgane, elle voulait mourir, peut-être ? » Répondit Juliette avant de se préparer à donner un coup fatal. Layla cria de terreur, puis un bruit violent de métal qui casse se fit entendre. </w:t>
       </w:r>
     </w:p>
     <w:p>
@@ -336,7 +408,15 @@
         <w:ind w:firstLine="567"/>
       </w:pPr>
       <w:r>
-        <w:t>Juliette releva lentement sa main couverte de cervelle. Ses doigts étaient déformés. L’adrénaline descendit, et elle commençait à sentir la douleur. Tout son corps était endommagé par la bataille. Une de ses oreilles était cassée. La peau manquait à de nombreux endroits. Une partie de sa chevelure artificielle avait était enlevée. Elle avait gagné.</w:t>
+        <w:t xml:space="preserve">Juliette releva lentement sa main couverte de cervelle. Ses doigts étaient déformés. L’adrénaline descendit, et elle commençait à sentir la douleur. Tout son corps était endommagé par la bataille. Une de ses oreilles était cassée. La peau manquait à de nombreux endroits. Une partie de sa chevelure artificielle avait était </w:t>
+      </w:r>
+      <w:r>
+        <w:t>perdue</w:t>
+      </w:r>
+      <w:bookmarkStart w:id="0" w:name="_GoBack"/>
+      <w:bookmarkEnd w:id="0"/>
+      <w:r>
+        <w:t>. Elle avait gagné.</w:t>
       </w:r>
     </w:p>
     <w:p>
@@ -409,7 +489,15 @@
         <w:ind w:firstLine="567"/>
       </w:pPr>
       <w:r>
-        <w:t>L’homme remis rapidement en marche la pompe cardiaque, et le visage de Morgane se mit à reprendre sa couleur. L’homme était concentré sur son travail, réparant autant de pièces que possible. Mais un problème se rendait évident : certaines pièces ne pouvaient plus être réutilisées. Il déclara ce problème, et Juliette partit en courant chercher les morceaux dispersés du corps de Morgane. L’homme signala un autre problème : certaines pièces à remplacer n’étaient pas disponible. En réponse, Juliette apporta les corps sans vie de Zahid et Layla. Le visage de l’homme montrait du dégout à l’idée de disséquer les corps de ses anciens maitres, mais il s’exécuta, sachant que sa vie en dépendait. Malheureusement, les pièces n’étaient pas toujours les mêmes. Il fit de son mieux, sous pression et fatigué. Il informa Juliette de la situation. « Les systèmes digestifs sont pas compatibles. J’essaie des trucs, mais ça risque de casser à tout moment. Je penses pas pouvoir la sauver. »</w:t>
+        <w:t xml:space="preserve">L’homme remis rapidement en marche la pompe cardiaque, et le visage de Morgane se mit à reprendre sa couleur. L’homme était concentré sur son travail, réparant autant de pièces que possible. Mais un problème se rendait évident : certaines pièces ne pouvaient plus être réutilisées. Il déclara ce problème, et Juliette partit en courant chercher les morceaux dispersés du corps de Morgane. L’homme signala un autre problème : certaines pièces à remplacer n’étaient pas disponible. En réponse, Juliette apporta les corps sans vie de Zahid et Layla. Le visage de l’homme montrait du dégout à l’idée de disséquer les corps de ses anciens maitres, mais il s’exécuta, sachant que sa vie en dépendait. Malheureusement, les pièces n’étaient pas toujours les mêmes. Il fit de son mieux, sous pression et fatigué. Il informa Juliette de la situation. « Les systèmes digestifs sont pas compatibles. J’essaie des trucs, mais ça risque de casser à tout moment. Je </w:t>
+      </w:r>
+      <w:proofErr w:type="gramStart"/>
+      <w:r>
+        <w:t>penses</w:t>
+      </w:r>
+      <w:proofErr w:type="gramEnd"/>
+      <w:r>
+        <w:t xml:space="preserve"> pas pouvoir la sauver. »</w:t>
       </w:r>
     </w:p>
     <w:p>
@@ -432,10 +520,7 @@
         <w:t xml:space="preserve">Juliette pleura, tenant Morgane dans ses bras. L’homme s’effondra, épuisé par la douleur et les longues heures de travail sous pression. Dans le ciel, la lune montrait son dernier quartier. </w:t>
       </w:r>
     </w:p>
-    <w:p>
-      <w:bookmarkStart w:id="0" w:name="_GoBack"/>
-      <w:bookmarkEnd w:id="0"/>
-    </w:p>
+    <w:p/>
     <w:sectPr>
       <w:pgSz w:w="11906" w:h="16838" w:code="9"/>
       <w:pgMar w:top="1417" w:right="1417" w:bottom="1417" w:left="1417" w:header="709" w:footer="709" w:gutter="0"/>
